--- a/BT08/08.Pointers-2.docx
+++ b/BT08/08.Pointers-2.docx
@@ -216,19 +216,7 @@
           <w:i/>
         </w:rPr>
         <w:br/>
-        <w:t xml:space="preserve">Nếu bạn làm A4 với đầy đủ chi </w:t>
-      </w:r>
-      <w:r>
-        <w:rPr>
-          <w:i/>
-        </w:rPr>
-        <w:t>=</w:t>
-      </w:r>
-      <w:r>
-        <w:rPr>
-          <w:i/>
-        </w:rPr>
-        <w:t xml:space="preserve">, bạn sẽ có thể bù điểm cho một bài tập trước. Viết vào </w:t>
+        <w:t xml:space="preserve">Nếu bạn làm A4 với đầy đủ chi tiết, bạn sẽ có thể bù điểm cho một bài tập trước. Viết vào </w:t>
       </w:r>
       <w:r>
         <w:rPr>
